--- a/MSB/JUC/6、JUC常用同步锁.docx
+++ b/MSB/JUC/6、JUC常用同步锁.docx
@@ -5,6 +5,7 @@
     <w:p>
       <w:pPr>
         <w:numPr>
+          <w:ilvl w:val="0"/>
           <w:numId w:val="0"/>
         </w:numPr>
         <w:rPr>
@@ -19,12 +20,13 @@
           <w:color w:val="0000FF"/>
           <w:lang w:val="en-US" w:eastAsia="zh-CN"/>
         </w:rPr>
-        <w:t>调用await都需要catch中断异常</w:t>
-      </w:r>
-    </w:p>
-    <w:p>
-      <w:pPr>
-        <w:numPr>
+        <w:t>CountDownLantch</w:t>
+      </w:r>
+    </w:p>
+    <w:p>
+      <w:pPr>
+        <w:numPr>
+          <w:ilvl w:val="0"/>
           <w:numId w:val="0"/>
         </w:numPr>
         <w:rPr>
@@ -33,178 +35,240 @@
           <w:lang w:val="en-US" w:eastAsia="zh-CN"/>
         </w:rPr>
       </w:pPr>
-    </w:p>
-    <w:p>
-      <w:pPr>
-        <w:numPr>
-          <w:ilvl w:val="0"/>
-          <w:numId w:val="1"/>
-        </w:numPr>
-        <w:rPr>
-          <w:rFonts w:hint="eastAsia"/>
-          <w:lang w:val="en-US" w:eastAsia="zh-CN"/>
-        </w:rPr>
-      </w:pPr>
-      <w:r>
-        <w:rPr>
-          <w:rFonts w:hint="eastAsia"/>
-          <w:lang w:val="en-US" w:eastAsia="zh-CN"/>
-        </w:rPr>
-        <w:t>ReentrantLock可重入锁</w:t>
-      </w:r>
-    </w:p>
-    <w:p>
-      <w:pPr>
-        <w:numPr>
-          <w:ilvl w:val="0"/>
-          <w:numId w:val="2"/>
-        </w:numPr>
-        <w:ind w:firstLine="420" w:firstLineChars="0"/>
-        <w:rPr>
-          <w:rFonts w:hint="eastAsia"/>
-          <w:lang w:val="en-US" w:eastAsia="zh-CN"/>
-        </w:rPr>
-      </w:pPr>
-      <w:r>
-        <w:rPr>
-          <w:rFonts w:hint="eastAsia"/>
-          <w:lang w:val="en-US" w:eastAsia="zh-CN"/>
-        </w:rPr>
-        <w:t>可重入锁</w:t>
-      </w:r>
-    </w:p>
-    <w:p>
-      <w:pPr>
-        <w:numPr>
-          <w:ilvl w:val="0"/>
-          <w:numId w:val="2"/>
-        </w:numPr>
-        <w:ind w:firstLine="420" w:firstLineChars="0"/>
-        <w:rPr>
-          <w:rFonts w:hint="eastAsia"/>
-          <w:lang w:val="en-US" w:eastAsia="zh-CN"/>
-        </w:rPr>
-      </w:pPr>
-      <w:r>
-        <w:rPr>
-          <w:rFonts w:hint="eastAsia"/>
-          <w:lang w:val="en-US" w:eastAsia="zh-CN"/>
-        </w:rPr>
-        <w:t>lock.lock()、lock.unlock()：需要手动加锁、解锁</w:t>
-      </w:r>
-    </w:p>
-    <w:p>
-      <w:pPr>
-        <w:numPr>
-          <w:ilvl w:val="0"/>
-          <w:numId w:val="2"/>
-        </w:numPr>
-        <w:ind w:firstLine="420" w:firstLineChars="0"/>
-        <w:rPr>
-          <w:rFonts w:hint="default"/>
-          <w:lang w:val="en-US" w:eastAsia="zh-CN"/>
-        </w:rPr>
-      </w:pPr>
-      <w:r>
-        <w:rPr>
-          <w:rFonts w:hint="eastAsia"/>
-          <w:lang w:val="en-US" w:eastAsia="zh-CN"/>
-        </w:rPr>
-        <w:t>lock.trylock()：可以尝试加锁tryLock，根据</w:t>
-      </w:r>
       <w:r>
         <w:rPr>
           <w:rFonts w:hint="eastAsia"/>
           <w:color w:val="0000FF"/>
           <w:lang w:val="en-US" w:eastAsia="zh-CN"/>
         </w:rPr>
-        <w:t>返回值</w:t>
-      </w:r>
-      <w:r>
-        <w:rPr>
-          <w:rFonts w:hint="eastAsia"/>
-          <w:lang w:val="en-US" w:eastAsia="zh-CN"/>
-        </w:rPr>
-        <w:t>判断是否加锁成功</w:t>
-      </w:r>
-    </w:p>
-    <w:p>
-      <w:pPr>
-        <w:numPr>
-          <w:ilvl w:val="0"/>
-          <w:numId w:val="2"/>
-        </w:numPr>
-        <w:ind w:firstLine="420" w:firstLineChars="0"/>
-        <w:rPr>
-          <w:rFonts w:hint="default"/>
-          <w:lang w:val="en-US" w:eastAsia="zh-CN"/>
-        </w:rPr>
-      </w:pPr>
-      <w:r>
-        <w:rPr>
-          <w:rFonts w:hint="eastAsia"/>
-          <w:lang w:val="en-US" w:eastAsia="zh-CN"/>
-        </w:rPr>
-        <w:t>lock.lockInterruptibly()：加锁期间可以被中断，根据</w:t>
-      </w:r>
-      <w:r>
-        <w:rPr>
-          <w:rFonts w:hint="eastAsia"/>
-          <w:color w:val="0000FF"/>
-          <w:lang w:val="en-US" w:eastAsia="zh-CN"/>
-        </w:rPr>
-        <w:t>异常</w:t>
-      </w:r>
-      <w:r>
-        <w:rPr>
-          <w:rFonts w:hint="eastAsia"/>
-          <w:lang w:val="en-US" w:eastAsia="zh-CN"/>
-        </w:rPr>
-        <w:t>判断是否加锁成功</w:t>
-      </w:r>
-    </w:p>
-    <w:p>
-      <w:pPr>
-        <w:numPr>
-          <w:ilvl w:val="0"/>
-          <w:numId w:val="2"/>
-        </w:numPr>
-        <w:ind w:firstLine="420" w:firstLineChars="0"/>
-        <w:rPr>
-          <w:rFonts w:hint="default"/>
-          <w:lang w:val="en-US" w:eastAsia="zh-CN"/>
-        </w:rPr>
-      </w:pPr>
-      <w:r>
-        <w:rPr>
-          <w:rFonts w:hint="eastAsia"/>
-          <w:lang w:val="en-US" w:eastAsia="zh-CN"/>
-        </w:rPr>
-        <w:t>Condition，可以精确指定唤醒signalAll哪些线程、阻塞await哪些线程（一个</w:t>
-      </w:r>
-      <w:r>
-        <w:rPr>
-          <w:rFonts w:hint="eastAsia"/>
-          <w:lang w:val="en-US" w:eastAsia="zh-CN"/>
-        </w:rPr>
-        <w:tab/>
-        <w:t/>
-      </w:r>
-      <w:r>
-        <w:rPr>
-          <w:rFonts w:hint="eastAsia"/>
-          <w:lang w:val="en-US" w:eastAsia="zh-CN"/>
-        </w:rPr>
-        <w:tab/>
+        <w:t>LockSuppor</w:t>
       </w:r>
       <w:bookmarkStart w:id="0" w:name="_GoBack"/>
       <w:bookmarkEnd w:id="0"/>
       <w:r>
         <w:rPr>
           <w:rFonts w:hint="eastAsia"/>
-          <w:lang w:val="en-US" w:eastAsia="zh-CN"/>
-        </w:rPr>
-        <w:t>condition，一个等</w:t>
+          <w:color w:val="0000FF"/>
+          <w:lang w:val="en-US" w:eastAsia="zh-CN"/>
+        </w:rPr>
+        <w:t>t</w:t>
+      </w:r>
+    </w:p>
+    <w:p>
+      <w:pPr>
+        <w:numPr>
+          <w:ilvl w:val="0"/>
+          <w:numId w:val="0"/>
+        </w:numPr>
+        <w:rPr>
+          <w:rFonts w:hint="eastAsia"/>
+          <w:color w:val="0000FF"/>
+          <w:lang w:val="en-US" w:eastAsia="zh-CN"/>
+        </w:rPr>
+      </w:pPr>
+    </w:p>
+    <w:p>
+      <w:pPr>
+        <w:numPr>
+          <w:ilvl w:val="0"/>
+          <w:numId w:val="0"/>
+        </w:numPr>
+        <w:rPr>
+          <w:rFonts w:hint="eastAsia"/>
+          <w:color w:val="0000FF"/>
+          <w:lang w:val="en-US" w:eastAsia="zh-CN"/>
+        </w:rPr>
+      </w:pPr>
+      <w:r>
+        <w:rPr>
+          <w:rFonts w:hint="eastAsia"/>
+          <w:color w:val="0000FF"/>
+          <w:lang w:val="en-US" w:eastAsia="zh-CN"/>
+        </w:rPr>
+        <w:t>调用await都需要catch中断异常</w:t>
+      </w:r>
+    </w:p>
+    <w:p>
+      <w:pPr>
+        <w:numPr>
+          <w:ilvl w:val="0"/>
+          <w:numId w:val="0"/>
+        </w:numPr>
+        <w:rPr>
+          <w:rFonts w:hint="default"/>
+          <w:color w:val="0000FF"/>
+          <w:lang w:val="en-US" w:eastAsia="zh-CN"/>
+        </w:rPr>
+      </w:pPr>
+    </w:p>
+    <w:p>
+      <w:pPr>
+        <w:numPr>
+          <w:ilvl w:val="0"/>
+          <w:numId w:val="0"/>
+        </w:numPr>
+        <w:rPr>
+          <w:rFonts w:hint="default"/>
+          <w:color w:val="0000FF"/>
+          <w:lang w:val="en-US" w:eastAsia="zh-CN"/>
+        </w:rPr>
+      </w:pPr>
+      <w:r>
+        <w:rPr>
+          <w:rFonts w:hint="eastAsia"/>
+          <w:color w:val="0000FF"/>
+          <w:lang w:val="en-US" w:eastAsia="zh-CN"/>
+        </w:rPr>
+        <w:t>底层都是AQS</w:t>
+      </w:r>
+    </w:p>
+    <w:p>
+      <w:pPr>
+        <w:numPr>
+          <w:ilvl w:val="0"/>
+          <w:numId w:val="1"/>
+        </w:numPr>
+        <w:rPr>
+          <w:rFonts w:hint="eastAsia"/>
+          <w:lang w:val="en-US" w:eastAsia="zh-CN"/>
+        </w:rPr>
+      </w:pPr>
+      <w:r>
+        <w:rPr>
+          <w:rFonts w:hint="eastAsia"/>
+          <w:lang w:val="en-US" w:eastAsia="zh-CN"/>
+        </w:rPr>
+        <w:t>ReentrantLock可重入锁</w:t>
+      </w:r>
+    </w:p>
+    <w:p>
+      <w:pPr>
+        <w:numPr>
+          <w:ilvl w:val="0"/>
+          <w:numId w:val="2"/>
+        </w:numPr>
+        <w:ind w:firstLine="420" w:firstLineChars="0"/>
+        <w:rPr>
+          <w:rFonts w:hint="eastAsia"/>
+          <w:lang w:val="en-US" w:eastAsia="zh-CN"/>
+        </w:rPr>
+      </w:pPr>
+      <w:r>
+        <w:rPr>
+          <w:rFonts w:hint="eastAsia"/>
+          <w:lang w:val="en-US" w:eastAsia="zh-CN"/>
+        </w:rPr>
+        <w:t>可重入锁</w:t>
+      </w:r>
+    </w:p>
+    <w:p>
+      <w:pPr>
+        <w:numPr>
+          <w:ilvl w:val="0"/>
+          <w:numId w:val="2"/>
+        </w:numPr>
+        <w:ind w:firstLine="420" w:firstLineChars="0"/>
+        <w:rPr>
+          <w:rFonts w:hint="eastAsia"/>
+          <w:lang w:val="en-US" w:eastAsia="zh-CN"/>
+        </w:rPr>
+      </w:pPr>
+      <w:r>
+        <w:rPr>
+          <w:rFonts w:hint="eastAsia"/>
+          <w:lang w:val="en-US" w:eastAsia="zh-CN"/>
+        </w:rPr>
+        <w:t>lock.lock()、lock.unlock()：需要手动加锁、解锁</w:t>
+      </w:r>
+    </w:p>
+    <w:p>
+      <w:pPr>
+        <w:numPr>
+          <w:ilvl w:val="0"/>
+          <w:numId w:val="2"/>
+        </w:numPr>
+        <w:ind w:firstLine="420" w:firstLineChars="0"/>
+        <w:rPr>
+          <w:rFonts w:hint="default"/>
+          <w:lang w:val="en-US" w:eastAsia="zh-CN"/>
+        </w:rPr>
+      </w:pPr>
+      <w:r>
+        <w:rPr>
+          <w:rFonts w:hint="eastAsia"/>
+          <w:lang w:val="en-US" w:eastAsia="zh-CN"/>
+        </w:rPr>
+        <w:t>lock.trylock()：可以尝试加锁tryLock，根据</w:t>
+      </w:r>
+      <w:r>
+        <w:rPr>
+          <w:rFonts w:hint="eastAsia"/>
+          <w:color w:val="0000FF"/>
+          <w:lang w:val="en-US" w:eastAsia="zh-CN"/>
+        </w:rPr>
+        <w:t>返回值</w:t>
+      </w:r>
+      <w:r>
+        <w:rPr>
+          <w:rFonts w:hint="eastAsia"/>
+          <w:lang w:val="en-US" w:eastAsia="zh-CN"/>
+        </w:rPr>
+        <w:t>判断是否加锁成功</w:t>
+      </w:r>
+    </w:p>
+    <w:p>
+      <w:pPr>
+        <w:numPr>
+          <w:ilvl w:val="0"/>
+          <w:numId w:val="2"/>
+        </w:numPr>
+        <w:ind w:firstLine="420" w:firstLineChars="0"/>
+        <w:rPr>
+          <w:rFonts w:hint="default"/>
+          <w:lang w:val="en-US" w:eastAsia="zh-CN"/>
+        </w:rPr>
+      </w:pPr>
+      <w:r>
+        <w:rPr>
+          <w:rFonts w:hint="eastAsia"/>
+          <w:lang w:val="en-US" w:eastAsia="zh-CN"/>
+        </w:rPr>
+        <w:t>lock.lockInterruptibly()：加锁期间可以被中断，根据</w:t>
+      </w:r>
+      <w:r>
+        <w:rPr>
+          <w:rFonts w:hint="eastAsia"/>
+          <w:color w:val="0000FF"/>
+          <w:lang w:val="en-US" w:eastAsia="zh-CN"/>
+        </w:rPr>
+        <w:t>异常</w:t>
+      </w:r>
+      <w:r>
+        <w:rPr>
+          <w:rFonts w:hint="eastAsia"/>
+          <w:lang w:val="en-US" w:eastAsia="zh-CN"/>
+        </w:rPr>
+        <w:t>判断是否加锁成功</w:t>
+      </w:r>
+    </w:p>
+    <w:p>
+      <w:pPr>
+        <w:numPr>
+          <w:ilvl w:val="0"/>
+          <w:numId w:val="2"/>
+        </w:numPr>
+        <w:ind w:firstLine="420" w:firstLineChars="0"/>
+        <w:rPr>
+          <w:rFonts w:hint="default"/>
+          <w:lang w:val="en-US" w:eastAsia="zh-CN"/>
+        </w:rPr>
+      </w:pPr>
+      <w:r>
+        <w:rPr>
+          <w:rFonts w:hint="eastAsia"/>
+          <w:lang w:val="en-US" w:eastAsia="zh-CN"/>
+        </w:rPr>
+        <w:t>Condition，线程队列，可以精确指定唤醒signalAll哪些线程、阻塞await哪些线程</w:t>
       </w:r>
       <w:r>
         <w:rPr>
@@ -212,7 +276,7 @@
           <w:lang w:val="en-US" w:eastAsia="zh-CN"/>
         </w:rPr>
         <w:tab/>
-        <w:t>待队列）</w:t>
+        <w:t>（一个condition，一个等待队列）</w:t>
       </w:r>
     </w:p>
     <w:p>
@@ -1730,6 +1794,7 @@
     <w:p>
       <w:pPr>
         <w:numPr>
+          <w:ilvl w:val="0"/>
           <w:numId w:val="0"/>
         </w:numPr>
         <w:ind w:firstLine="420" w:firstLineChars="0"/>
@@ -1749,6 +1814,7 @@
     <w:p>
       <w:pPr>
         <w:numPr>
+          <w:ilvl w:val="0"/>
           <w:numId w:val="0"/>
         </w:numPr>
         <w:ind w:firstLine="420" w:firstLineChars="0"/>
@@ -1768,6 +1834,7 @@
     <w:p>
       <w:pPr>
         <w:numPr>
+          <w:ilvl w:val="0"/>
           <w:numId w:val="0"/>
         </w:numPr>
         <w:ind w:firstLine="420" w:firstLineChars="0"/>
@@ -1789,6 +1856,7 @@
     <w:p>
       <w:pPr>
         <w:numPr>
+          <w:ilvl w:val="0"/>
           <w:numId w:val="0"/>
         </w:numPr>
         <w:ind w:firstLine="420" w:firstLineChars="0"/>
@@ -1804,7 +1872,7 @@
           <w:color w:val="0000FF"/>
           <w:lang w:val="en-US" w:eastAsia="zh-CN"/>
         </w:rPr>
-        <w:t>（区别：notify不能在w9ait前调用）</w:t>
+        <w:t>（区别：notify不能在wait前调用）</w:t>
       </w:r>
     </w:p>
     <w:sectPr>
